--- a/templates/{YOUR GROUP_NUMBER}_preliminary_ML_report.docx
+++ b/templates/{YOUR GROUP_NUMBER}_preliminary_ML_report.docx
@@ -343,7 +343,25 @@
                                     <w:sz w:val="24"/>
                                     <w:szCs w:val="24"/>
                                   </w:rPr>
-                                  <w:t>[name, student number]</w:t>
+                                  <w:t>[name, student number</w:t>
+                                </w:r>
+                                <w:r>
+                                  <w:rPr>
+                                    <w:caps/>
+                                    <w:color w:val="5B9BD5" w:themeColor="accent5"/>
+                                    <w:sz w:val="24"/>
+                                    <w:szCs w:val="24"/>
+                                  </w:rPr>
+                                  <w:t>, email address</w:t>
+                                </w:r>
+                                <w:r>
+                                  <w:rPr>
+                                    <w:caps/>
+                                    <w:color w:val="5B9BD5" w:themeColor="accent5"/>
+                                    <w:sz w:val="24"/>
+                                    <w:szCs w:val="24"/>
+                                  </w:rPr>
+                                  <w:t>]</w:t>
                                 </w:r>
                               </w:p>
                               <w:p>
@@ -364,7 +382,25 @@
                                     <w:sz w:val="24"/>
                                     <w:szCs w:val="24"/>
                                   </w:rPr>
-                                  <w:t>[name, student number]</w:t>
+                                  <w:t>[name, student number</w:t>
+                                </w:r>
+                                <w:r>
+                                  <w:rPr>
+                                    <w:caps/>
+                                    <w:color w:val="5B9BD5" w:themeColor="accent5"/>
+                                    <w:sz w:val="24"/>
+                                    <w:szCs w:val="24"/>
+                                  </w:rPr>
+                                  <w:t>, email address</w:t>
+                                </w:r>
+                                <w:r>
+                                  <w:rPr>
+                                    <w:caps/>
+                                    <w:color w:val="5B9BD5" w:themeColor="accent5"/>
+                                    <w:sz w:val="24"/>
+                                    <w:szCs w:val="24"/>
+                                  </w:rPr>
+                                  <w:t>]</w:t>
                                 </w:r>
                               </w:p>
                               <w:p>
@@ -385,7 +421,25 @@
                                     <w:sz w:val="24"/>
                                     <w:szCs w:val="24"/>
                                   </w:rPr>
-                                  <w:t>[name, student number]</w:t>
+                                  <w:t>[name, student number</w:t>
+                                </w:r>
+                                <w:r>
+                                  <w:rPr>
+                                    <w:caps/>
+                                    <w:color w:val="5B9BD5" w:themeColor="accent5"/>
+                                    <w:sz w:val="24"/>
+                                    <w:szCs w:val="24"/>
+                                  </w:rPr>
+                                  <w:t>, email address</w:t>
+                                </w:r>
+                                <w:r>
+                                  <w:rPr>
+                                    <w:caps/>
+                                    <w:color w:val="5B9BD5" w:themeColor="accent5"/>
+                                    <w:sz w:val="24"/>
+                                    <w:szCs w:val="24"/>
+                                  </w:rPr>
+                                  <w:t>]</w:t>
                                 </w:r>
                               </w:p>
                               <w:p>
@@ -485,7 +539,11 @@
               </mc:Choice>
               <mc:Fallback>
                 <w:pict>
-                  <v:shape w14:anchorId="3A892C11" id="Text Box 131" o:spid="_x0000_s1027" type="#_x0000_t202" style="position:absolute;left:0;text-align:left;margin-left:34.75pt;margin-top:286.6pt;width:369pt;height:529.2pt;z-index:251660288;visibility:visible;mso-wrap-style:square;mso-width-percent:790;mso-height-percent:350;mso-wrap-distance-left:14.4pt;mso-wrap-distance-top:0;mso-wrap-distance-right:14.4pt;mso-wrap-distance-bottom:0;mso-position-horizontal:absolute;mso-position-horizontal-relative:margin;mso-position-vertical:absolute;mso-position-vertical-relative:page;mso-width-percent:790;mso-height-percent:350;mso-width-relative:margin;mso-height-relative:page;v-text-anchor:top" o:gfxdata="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" filled="f" stroked="f" strokeweight=".5pt">
+                  <v:shapetype w14:anchorId="3A892C11" id="_x0000_t202" coordsize="21600,21600" o:spt="202" path="m,l,21600r21600,l21600,xe">
+                    <v:stroke joinstyle="miter"/>
+                    <v:path gradientshapeok="t" o:connecttype="rect"/>
+                  </v:shapetype>
+                  <v:shape id="Text Box 131" o:spid="_x0000_s1027" type="#_x0000_t202" style="position:absolute;left:0;text-align:left;margin-left:34.75pt;margin-top:286.6pt;width:369pt;height:529.2pt;z-index:251660288;visibility:visible;mso-wrap-style:square;mso-width-percent:790;mso-height-percent:350;mso-wrap-distance-left:14.4pt;mso-wrap-distance-top:0;mso-wrap-distance-right:14.4pt;mso-wrap-distance-bottom:0;mso-position-horizontal:absolute;mso-position-horizontal-relative:margin;mso-position-vertical:absolute;mso-position-vertical-relative:page;mso-width-percent:790;mso-height-percent:350;mso-width-relative:margin;mso-height-relative:page;v-text-anchor:top" o:gfxdata="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" filled="f" stroked="f" strokeweight=".5pt">
                     <v:textbox style="mso-fit-shape-to-text:t" inset="0,0,0,0">
                       <w:txbxContent>
                         <w:p>
@@ -529,7 +587,25 @@
                               <w:sz w:val="24"/>
                               <w:szCs w:val="24"/>
                             </w:rPr>
-                            <w:t>[name, student number]</w:t>
+                            <w:t>[name, student number</w:t>
+                          </w:r>
+                          <w:r>
+                            <w:rPr>
+                              <w:caps/>
+                              <w:color w:val="5B9BD5" w:themeColor="accent5"/>
+                              <w:sz w:val="24"/>
+                              <w:szCs w:val="24"/>
+                            </w:rPr>
+                            <w:t>, email address</w:t>
+                          </w:r>
+                          <w:r>
+                            <w:rPr>
+                              <w:caps/>
+                              <w:color w:val="5B9BD5" w:themeColor="accent5"/>
+                              <w:sz w:val="24"/>
+                              <w:szCs w:val="24"/>
+                            </w:rPr>
+                            <w:t>]</w:t>
                           </w:r>
                         </w:p>
                         <w:p>
@@ -550,7 +626,25 @@
                               <w:sz w:val="24"/>
                               <w:szCs w:val="24"/>
                             </w:rPr>
-                            <w:t>[name, student number]</w:t>
+                            <w:t>[name, student number</w:t>
+                          </w:r>
+                          <w:r>
+                            <w:rPr>
+                              <w:caps/>
+                              <w:color w:val="5B9BD5" w:themeColor="accent5"/>
+                              <w:sz w:val="24"/>
+                              <w:szCs w:val="24"/>
+                            </w:rPr>
+                            <w:t>, email address</w:t>
+                          </w:r>
+                          <w:r>
+                            <w:rPr>
+                              <w:caps/>
+                              <w:color w:val="5B9BD5" w:themeColor="accent5"/>
+                              <w:sz w:val="24"/>
+                              <w:szCs w:val="24"/>
+                            </w:rPr>
+                            <w:t>]</w:t>
                           </w:r>
                         </w:p>
                         <w:p>
@@ -571,7 +665,25 @@
                               <w:sz w:val="24"/>
                               <w:szCs w:val="24"/>
                             </w:rPr>
-                            <w:t>[name, student number]</w:t>
+                            <w:t>[name, student number</w:t>
+                          </w:r>
+                          <w:r>
+                            <w:rPr>
+                              <w:caps/>
+                              <w:color w:val="5B9BD5" w:themeColor="accent5"/>
+                              <w:sz w:val="24"/>
+                              <w:szCs w:val="24"/>
+                            </w:rPr>
+                            <w:t>, email address</w:t>
+                          </w:r>
+                          <w:r>
+                            <w:rPr>
+                              <w:caps/>
+                              <w:color w:val="5B9BD5" w:themeColor="accent5"/>
+                              <w:sz w:val="24"/>
+                              <w:szCs w:val="24"/>
+                            </w:rPr>
+                            <w:t>]</w:t>
                           </w:r>
                         </w:p>
                         <w:p>
@@ -1274,7 +1386,10 @@
               <w:spacing w:line="240" w:lineRule="auto"/>
             </w:pPr>
             <w:r>
-              <w:t>Introduce your ML portfolio</w:t>
+              <w:t xml:space="preserve">Introduce your ML </w:t>
+            </w:r>
+            <w:r>
+              <w:t>report</w:t>
             </w:r>
           </w:p>
           <w:p>
@@ -1492,25 +1607,7 @@
               <w:rPr>
                 <w:lang w:val="en-US"/>
               </w:rPr>
-              <w:t>Hand gesture classification</w:t>
-            </w:r>
-            <w:r>
-              <w:rPr>
-                <w:lang w:val="en-US"/>
-              </w:rPr>
-              <w:t xml:space="preserve"> (</w:t>
-            </w:r>
-            <w:r>
-              <w:rPr>
-                <w:lang w:val="en-US"/>
-              </w:rPr>
-              <w:t>Recognize at least 3 gestures</w:t>
-            </w:r>
-            <w:r>
-              <w:rPr>
-                <w:lang w:val="en-US"/>
-              </w:rPr>
-              <w:t>)</w:t>
+              <w:t>Hand gesture classification (Recognize at least 3 gestures)</w:t>
             </w:r>
           </w:p>
           <w:p>
@@ -1653,10 +1750,7 @@
               </w:numPr>
             </w:pPr>
             <w:r>
-              <w:t>List and prioritize requirements</w:t>
-            </w:r>
-            <w:r>
-              <w:t>:</w:t>
+              <w:t>List and prioritize requirements:</w:t>
             </w:r>
           </w:p>
           <w:p>
@@ -2108,11 +2202,6 @@
                 <w:lang w:val="en-US"/>
               </w:rPr>
               <w:br/>
-            </w:r>
-            <w:r>
-              <w:rPr>
-                <w:lang w:val="en-US"/>
-              </w:rPr>
               <w:t>Set up a controlled test area</w:t>
             </w:r>
             <w:r>
@@ -2144,11 +2233,6 @@
                 <w:lang w:val="en-US"/>
               </w:rPr>
               <w:br/>
-            </w:r>
-            <w:r>
-              <w:rPr>
-                <w:lang w:val="en-US"/>
-              </w:rPr>
               <w:t>Make visual representations of your data</w:t>
             </w:r>
             <w:r>
@@ -2332,13 +2416,7 @@
               <w:rPr>
                 <w:lang w:val="en-US"/>
               </w:rPr>
-              <w:t>informative</w:t>
-            </w:r>
-            <w:r>
-              <w:rPr>
-                <w:lang w:val="en-US"/>
-              </w:rPr>
-              <w:t>)</w:t>
+              <w:t>informative)</w:t>
             </w:r>
             <w:r>
               <w:rPr>
@@ -2386,13 +2464,7 @@
               <w:rPr>
                 <w:lang w:val="en-US"/>
               </w:rPr>
-              <w:t>discriminating</w:t>
-            </w:r>
-            <w:r>
-              <w:rPr>
-                <w:lang w:val="en-US"/>
-              </w:rPr>
-              <w:t>)</w:t>
+              <w:t>discriminating)</w:t>
             </w:r>
             <w:r>
               <w:rPr>
@@ -2422,13 +2494,7 @@
               <w:rPr>
                 <w:lang w:val="en-US"/>
               </w:rPr>
-              <w:t xml:space="preserve">re features </w:t>
-            </w:r>
-            <w:r>
-              <w:rPr>
-                <w:lang w:val="en-US"/>
-              </w:rPr>
-              <w:t>e</w:t>
+              <w:t>re features e</w:t>
             </w:r>
             <w:r>
               <w:rPr>
@@ -2446,13 +2512,7 @@
               <w:rPr>
                 <w:lang w:val="en-US"/>
               </w:rPr>
-              <w:t>explainable</w:t>
-            </w:r>
-            <w:r>
-              <w:rPr>
-                <w:lang w:val="en-US"/>
-              </w:rPr>
-              <w:t>)</w:t>
+              <w:t>explainable)</w:t>
             </w:r>
             <w:r>
               <w:rPr>
@@ -2615,13 +2675,7 @@
               <w:rPr>
                 <w:lang w:val="en-US"/>
               </w:rPr>
-              <w:t>Design and implement a preprocessing pipeline</w:t>
-            </w:r>
-            <w:r>
-              <w:rPr>
-                <w:lang w:val="en-US"/>
-              </w:rPr>
-              <w:t>:</w:t>
+              <w:t>Design and implement a preprocessing pipeline:</w:t>
             </w:r>
             <w:r>
               <w:rPr>
@@ -2854,13 +2908,7 @@
                   <w:rPr>
                     <w:lang w:val="en-US"/>
                   </w:rPr>
-                  <w:t>Give references to the sources that you have used</w:t>
-                </w:r>
-                <w:r>
-                  <w:rPr>
-                    <w:lang w:val="en-US"/>
-                  </w:rPr>
-                  <w:t>.</w:t>
+                  <w:t>Give references to the sources that you have used.</w:t>
                 </w:r>
               </w:p>
             </w:tc>
@@ -5371,6 +5419,7 @@
   <w:style w:type="character" w:default="1" w:styleId="Standaardalinea-lettertype">
     <w:name w:val="Default Paragraph Font"/>
     <w:uiPriority w:val="1"/>
+    <w:semiHidden/>
     <w:unhideWhenUsed/>
   </w:style>
   <w:style w:type="table" w:default="1" w:styleId="Standaardtabel">

--- a/templates/{YOUR GROUP_NUMBER}_preliminary_ML_report.docx
+++ b/templates/{YOUR GROUP_NUMBER}_preliminary_ML_report.docx
@@ -780,6 +780,36 @@
     </w:sdt>
     <w:p>
       <w:pPr>
+        <w:pStyle w:val="Kop1"/>
+        <w:numPr>
+          <w:ilvl w:val="0"/>
+          <w:numId w:val="0"/>
+        </w:numPr>
+        <w:ind w:left="432" w:hanging="432"/>
+        <w:rPr>
+          <w:szCs w:val="28"/>
+        </w:rPr>
+      </w:pPr>
+      <w:r>
+        <w:lastRenderedPageBreak/>
+        <w:t xml:space="preserve">INSTRUCTIONS FOR PROJECT </w:t>
+      </w:r>
+      <w:r>
+        <w:t>submission</w:t>
+      </w:r>
+    </w:p>
+    <w:p>
+      <w:pPr>
+        <w:rPr>
+          <w:b/>
+          <w:bCs/>
+          <w:sz w:val="28"/>
+          <w:szCs w:val="28"/>
+        </w:rPr>
+      </w:pPr>
+    </w:p>
+    <w:p>
+      <w:pPr>
         <w:rPr>
           <w:b/>
           <w:bCs/>
@@ -794,7 +824,6 @@
           <w:sz w:val="28"/>
           <w:szCs w:val="28"/>
         </w:rPr>
-        <w:lastRenderedPageBreak/>
         <w:t>When s</w:t>
       </w:r>
       <w:r>
@@ -932,7 +961,34 @@
           <w:sz w:val="28"/>
           <w:szCs w:val="28"/>
         </w:rPr>
-        <w:t>Send your report to the instructor AND the group that will give you feedback</w:t>
+        <w:t>Email</w:t>
+      </w:r>
+      <w:r>
+        <w:rPr>
+          <w:b/>
+          <w:bCs/>
+          <w:sz w:val="28"/>
+          <w:szCs w:val="28"/>
+        </w:rPr>
+        <w:t xml:space="preserve"> your report to the instructor AND </w:t>
+      </w:r>
+      <w:r>
+        <w:rPr>
+          <w:b/>
+          <w:bCs/>
+          <w:sz w:val="28"/>
+          <w:szCs w:val="28"/>
+        </w:rPr>
+        <w:t xml:space="preserve">to </w:t>
+      </w:r>
+      <w:r>
+        <w:rPr>
+          <w:b/>
+          <w:bCs/>
+          <w:sz w:val="28"/>
+          <w:szCs w:val="28"/>
+        </w:rPr>
+        <w:t>the group that will give you feedback</w:t>
       </w:r>
     </w:p>
     <w:p>
@@ -1750,7 +1806,31 @@
               </w:numPr>
             </w:pPr>
             <w:r>
-              <w:t>List and prioritize requirements:</w:t>
+              <w:t xml:space="preserve">List </w:t>
+            </w:r>
+            <w:proofErr w:type="spellStart"/>
+            <w:r>
+              <w:t>and</w:t>
+            </w:r>
+            <w:proofErr w:type="spellEnd"/>
+            <w:r>
+              <w:t xml:space="preserve"> </w:t>
+            </w:r>
+            <w:proofErr w:type="spellStart"/>
+            <w:r>
+              <w:t>prioritize</w:t>
+            </w:r>
+            <w:proofErr w:type="spellEnd"/>
+            <w:r>
+              <w:t xml:space="preserve"> </w:t>
+            </w:r>
+            <w:proofErr w:type="spellStart"/>
+            <w:r>
+              <w:t>requirements</w:t>
+            </w:r>
+            <w:proofErr w:type="spellEnd"/>
+            <w:r>
+              <w:t>:</w:t>
             </w:r>
           </w:p>
           <w:p>
@@ -2202,7 +2282,20 @@
                 <w:lang w:val="en-US"/>
               </w:rPr>
               <w:br/>
-              <w:t>Set up a controlled test area</w:t>
+            </w:r>
+            <w:proofErr w:type="spellStart"/>
+            <w:r>
+              <w:rPr>
+                <w:lang w:val="en-US"/>
+              </w:rPr>
+              <w:t>Set</w:t>
+            </w:r>
+            <w:proofErr w:type="spellEnd"/>
+            <w:r>
+              <w:rPr>
+                <w:lang w:val="en-US"/>
+              </w:rPr>
+              <w:t xml:space="preserve"> up a controlled test area</w:t>
             </w:r>
             <w:r>
               <w:rPr>
@@ -2827,8 +2920,8 @@
       </w:r>
     </w:p>
     <w:p/>
-    <w:bookmarkStart w:id="6" w:name="_Toc45112175" w:displacedByCustomXml="next"/>
-    <w:bookmarkStart w:id="7" w:name="_Toc98927322" w:displacedByCustomXml="next"/>
+    <w:bookmarkStart w:id="6" w:name="_Toc98927322" w:displacedByCustomXml="next"/>
+    <w:bookmarkStart w:id="7" w:name="_Toc45112175" w:displacedByCustomXml="next"/>
     <w:sdt>
       <w:sdtPr>
         <w:rPr>
